--- a/Ideas/Levels and details.docx
+++ b/Ideas/Levels and details.docx
@@ -826,6 +826,142 @@
         </w:rPr>
         <w:t>Level 4 outside Castle gate</w:t>
       </w:r>
+      <w:r>
+        <w:rPr>
+          <w:b/>
+          <w:bCs/>
+          <w:lang w:val="en-CA"/>
+        </w:rPr>
+        <w:t xml:space="preserve"> </w:t>
+      </w:r>
+    </w:p>
+    <w:p>
+      <w:pPr>
+        <w:rPr>
+          <w:b/>
+          <w:bCs/>
+          <w:lang w:val="en-CA"/>
+        </w:rPr>
+      </w:pPr>
+      <w:r>
+        <w:rPr>
+          <w:b/>
+          <w:bCs/>
+          <w:lang w:val="en-CA"/>
+        </w:rPr>
+        <w:t>Setting – Castle gate on the left, broken, another gate on the right, locked</w:t>
+      </w:r>
+      <w:r>
+        <w:rPr>
+          <w:b/>
+          <w:bCs/>
+          <w:lang w:val="en-CA"/>
+        </w:rPr>
+        <w:t>, stairs to go up to gate lever</w:t>
+      </w:r>
+    </w:p>
+    <w:p>
+      <w:pPr>
+        <w:rPr>
+          <w:b/>
+          <w:bCs/>
+          <w:lang w:val="en-CA"/>
+        </w:rPr>
+      </w:pPr>
+      <w:r>
+        <w:rPr>
+          <w:b/>
+          <w:bCs/>
+          <w:lang w:val="en-CA"/>
+        </w:rPr>
+        <w:tab/>
+      </w:r>
+      <w:r>
+        <w:rPr>
+          <w:b/>
+          <w:bCs/>
+          <w:lang w:val="en-CA"/>
+        </w:rPr>
+        <w:t xml:space="preserve">Small tents, partially destroyed in a declined hole (see reference pic), use ladder to climb down, search tents </w:t>
+      </w:r>
+    </w:p>
+    <w:p>
+      <w:pPr>
+        <w:rPr>
+          <w:lang w:val="en-CA"/>
+        </w:rPr>
+      </w:pPr>
+      <w:r>
+        <w:rPr>
+          <w:lang w:val="en-CA"/>
+        </w:rPr>
+        <w:t xml:space="preserve">Context </w:t>
+      </w:r>
+    </w:p>
+    <w:p>
+      <w:pPr>
+        <w:rPr>
+          <w:lang w:val="en-CA"/>
+        </w:rPr>
+      </w:pPr>
+      <w:r>
+        <w:rPr>
+          <w:lang w:val="en-CA"/>
+        </w:rPr>
+        <w:t>Walk in, walk around trench with tents</w:t>
+      </w:r>
+    </w:p>
+    <w:p>
+      <w:pPr>
+        <w:rPr>
+          <w:lang w:val="en-CA"/>
+        </w:rPr>
+      </w:pPr>
+      <w:r>
+        <w:rPr>
+          <w:lang w:val="en-CA"/>
+        </w:rPr>
+        <w:t xml:space="preserve">Grab ladder </w:t>
+      </w:r>
+    </w:p>
+    <w:p>
+      <w:pPr>
+        <w:rPr>
+          <w:lang w:val="en-CA"/>
+        </w:rPr>
+      </w:pPr>
+      <w:r>
+        <w:rPr>
+          <w:lang w:val="en-CA"/>
+        </w:rPr>
+        <w:t xml:space="preserve">Place in trench, use to climb in, search tents </w:t>
+      </w:r>
+    </w:p>
+    <w:p>
+      <w:pPr>
+        <w:rPr>
+          <w:lang w:val="en-CA"/>
+        </w:rPr>
+      </w:pPr>
+      <w:r>
+        <w:rPr>
+          <w:lang w:val="en-CA"/>
+        </w:rPr>
+        <w:t xml:space="preserve">Find crank to open gate </w:t>
+      </w:r>
+    </w:p>
+    <w:p>
+      <w:pPr>
+        <w:rPr>
+          <w:lang w:val="en-CA"/>
+        </w:rPr>
+      </w:pPr>
+      <w:r>
+        <w:rPr>
+          <w:lang w:val="en-CA"/>
+        </w:rPr>
+        <w:t xml:space="preserve">Open gate and exit </w:t>
+      </w:r>
     </w:p>
     <w:p>
       <w:pPr>
@@ -858,6 +994,149 @@
           <w:bCs/>
           <w:lang w:val="en-CA"/>
         </w:rPr>
+        <w:t xml:space="preserve">Setting- Small town outside castle, fields of grain, destroyed houses, fire. </w:t>
+      </w:r>
+    </w:p>
+    <w:p>
+      <w:pPr>
+        <w:rPr>
+          <w:lang w:val="en-CA"/>
+        </w:rPr>
+      </w:pPr>
+      <w:r>
+        <w:rPr>
+          <w:lang w:val="en-CA"/>
+        </w:rPr>
+        <w:t xml:space="preserve">Context </w:t>
+      </w:r>
+    </w:p>
+    <w:p>
+      <w:pPr>
+        <w:rPr>
+          <w:lang w:val="en-CA"/>
+        </w:rPr>
+      </w:pPr>
+      <w:r>
+        <w:rPr>
+          <w:lang w:val="en-CA"/>
+        </w:rPr>
+        <w:t xml:space="preserve">Group of peasants run towards west, you go east </w:t>
+      </w:r>
+    </w:p>
+    <w:p>
+      <w:pPr>
+        <w:rPr>
+          <w:lang w:val="en-CA"/>
+        </w:rPr>
+      </w:pPr>
+      <w:r>
+        <w:rPr>
+          <w:lang w:val="en-CA"/>
+        </w:rPr>
+        <w:t xml:space="preserve"> </w:t>
+      </w:r>
+      <w:r>
+        <w:rPr>
+          <w:lang w:val="en-CA"/>
+        </w:rPr>
+        <w:tab/>
+        <w:t xml:space="preserve">Keep walking </w:t>
+      </w:r>
+    </w:p>
+    <w:p>
+      <w:pPr>
+        <w:rPr>
+          <w:lang w:val="en-CA"/>
+        </w:rPr>
+      </w:pPr>
+      <w:r>
+        <w:rPr>
+          <w:lang w:val="en-CA"/>
+        </w:rPr>
+        <w:tab/>
+      </w:r>
+      <w:r>
+        <w:rPr>
+          <w:lang w:val="en-CA"/>
+        </w:rPr>
+        <w:tab/>
+        <w:t>Use binoculars, see bandits approaching (-1 use)</w:t>
+      </w:r>
+    </w:p>
+    <w:p>
+      <w:pPr>
+        <w:rPr>
+          <w:lang w:val="en-CA"/>
+        </w:rPr>
+      </w:pPr>
+      <w:r>
+        <w:rPr>
+          <w:lang w:val="en-CA"/>
+        </w:rPr>
+        <w:tab/>
+        <w:t xml:space="preserve">Ask what is happening </w:t>
+      </w:r>
+    </w:p>
+    <w:p>
+      <w:pPr>
+        <w:rPr>
+          <w:lang w:val="en-CA"/>
+        </w:rPr>
+      </w:pPr>
+      <w:r>
+        <w:rPr>
+          <w:lang w:val="en-CA"/>
+        </w:rPr>
+        <w:tab/>
+      </w:r>
+      <w:r>
+        <w:rPr>
+          <w:lang w:val="en-CA"/>
+        </w:rPr>
+        <w:tab/>
+        <w:t xml:space="preserve">Group of cult bandits are approaching, best hide </w:t>
+      </w:r>
+    </w:p>
+    <w:p>
+      <w:pPr>
+        <w:rPr>
+          <w:lang w:val="en-CA"/>
+        </w:rPr>
+      </w:pPr>
+      <w:r>
+        <w:rPr>
+          <w:lang w:val="en-CA"/>
+        </w:rPr>
+        <w:t xml:space="preserve">Hide, avoid the group, after exit, one will notice you and chase you. If you run straight you run into more bandits, find woods and run in there </w:t>
+      </w:r>
+    </w:p>
+    <w:p>
+      <w:pPr>
+        <w:rPr>
+          <w:lang w:val="en-CA"/>
+        </w:rPr>
+      </w:pPr>
+      <w:r>
+        <w:rPr>
+          <w:lang w:val="en-CA"/>
+        </w:rPr>
+        <w:t xml:space="preserve">Confront, bribe, rat cross use or die. </w:t>
+      </w:r>
+    </w:p>
+    <w:p>
+      <w:pPr>
+        <w:rPr>
+          <w:b/>
+          <w:bCs/>
+          <w:lang w:val="en-CA"/>
+        </w:rPr>
+      </w:pPr>
+      <w:r>
+        <w:rPr>
+          <w:b/>
+          <w:bCs/>
+          <w:lang w:val="en-CA"/>
+        </w:rPr>
         <w:t xml:space="preserve">Level 6 forest </w:t>
       </w:r>
     </w:p>
@@ -875,27 +1154,70 @@
           <w:bCs/>
           <w:lang w:val="en-CA"/>
         </w:rPr>
-        <w:t xml:space="preserve">Level 7 ambush at castle ruins </w:t>
-      </w:r>
-    </w:p>
-    <w:p>
-      <w:pPr>
-        <w:rPr>
-          <w:b/>
-          <w:bCs/>
-          <w:lang w:val="en-CA"/>
-        </w:rPr>
-      </w:pPr>
-      <w:r>
-        <w:rPr>
-          <w:b/>
-          <w:bCs/>
-          <w:lang w:val="en-CA"/>
-        </w:rPr>
-        <w:t xml:space="preserve">  Level 8 Cave  </w:t>
+        <w:t>Setting- Forest trail, wooded and shrubbery</w:t>
+      </w:r>
+    </w:p>
+    <w:p>
+      <w:pPr>
+        <w:rPr>
+          <w:lang w:val="en-CA"/>
+        </w:rPr>
+      </w:pPr>
+      <w:r>
+        <w:rPr>
+          <w:lang w:val="en-CA"/>
+        </w:rPr>
+        <w:t xml:space="preserve">Context </w:t>
+      </w:r>
+    </w:p>
+    <w:p>
+      <w:pPr>
+        <w:rPr>
+          <w:lang w:val="en-CA"/>
+        </w:rPr>
+      </w:pPr>
+      <w:r>
+        <w:rPr>
+          <w:lang w:val="en-CA"/>
+        </w:rPr>
+        <w:t xml:space="preserve">Being chased by bandit, 5-10 seconds before he appears </w:t>
       </w:r>
       <w:bookmarkStart w:id="0" w:name="_GoBack"/>
       <w:bookmarkEnd w:id="0"/>
+    </w:p>
+    <w:p>
+      <w:pPr>
+        <w:rPr>
+          <w:b/>
+          <w:bCs/>
+          <w:lang w:val="en-CA"/>
+        </w:rPr>
+      </w:pPr>
+      <w:r>
+        <w:rPr>
+          <w:b/>
+          <w:bCs/>
+          <w:lang w:val="en-CA"/>
+        </w:rPr>
+        <w:t xml:space="preserve">Level 7 ambush at castle ruins </w:t>
+      </w:r>
+    </w:p>
+    <w:p>
+      <w:pPr>
+        <w:rPr>
+          <w:b/>
+          <w:bCs/>
+          <w:lang w:val="en-CA"/>
+        </w:rPr>
+      </w:pPr>
+      <w:r>
+        <w:rPr>
+          <w:b/>
+          <w:bCs/>
+          <w:lang w:val="en-CA"/>
+        </w:rPr>
+        <w:t xml:space="preserve">  Level 8 Cave  </w:t>
+      </w:r>
     </w:p>
     <w:p>
       <w:pPr>
